--- a/RCT Paper 1 - notes for nancy.docx
+++ b/RCT Paper 1 - notes for nancy.docx
@@ -876,15 +876,7 @@
         <w:sym w:font="Wingdings" w:char="F0E0"/>
       </w:r>
       <w:r>
-        <w:t xml:space="preserve"> Please let me know how you think we should control for total therapy time…? (</w:t>
-      </w:r>
-      <w:proofErr w:type="gramStart"/>
-      <w:r>
-        <w:t>see</w:t>
-      </w:r>
-      <w:proofErr w:type="gramEnd"/>
-      <w:r>
-        <w:t xml:space="preserve"> SPSS variable, “</w:t>
+        <w:t xml:space="preserve"> Please let me know how you think we should control for total therapy time…? (see SPSS variable, “</w:t>
       </w:r>
       <w:proofErr w:type="spellStart"/>
       <w:r>
@@ -1963,6 +1955,77 @@
     <w:p>
       <w:r>
         <w:t>TOTAL_CO_perc_TIME_3</w:t>
+      </w:r>
+    </w:p>
+    <w:p/>
+    <w:p/>
+    <w:p/>
+    <w:p/>
+    <w:p>
+      <w:r>
+        <w:t xml:space="preserve">EMAIL FEB 2:  </w:t>
+      </w:r>
+    </w:p>
+    <w:p>
+      <w:r>
+        <w:t>Please see a spreadsheet attached with the DECA scores for the RCT sample.</w:t>
+      </w:r>
+    </w:p>
+    <w:p/>
+    <w:p>
+      <w:r>
+        <w:t>I’m sorry I meant to have this extra data to you a couple of days ago, but the DECA was difficult as there are two different versions that were used based on the child’s age. It took me some time to get the data sorted but I think it will be ready to go now.</w:t>
+      </w:r>
+    </w:p>
+    <w:p/>
+    <w:p>
+      <w:r>
+        <w:t>I replaced all the missing individual item data (with mean sub scale scores) and converted the scores to t scores so we can include all children in the same analysis. I hope T scores are ok, from a statistical perspective for you.</w:t>
+      </w:r>
+    </w:p>
+    <w:p/>
+    <w:p>
+      <w:r>
+        <w:t xml:space="preserve">The variables of interest are </w:t>
+      </w:r>
+    </w:p>
+    <w:p/>
+    <w:p>
+      <w:r>
+        <w:t>Attachment ( Time1_DECA_attach_Tscore_combined, Time2_DECA_attach_Tscore_combined, Time3_DECA_T_attach_tscore_combined)</w:t>
+      </w:r>
+    </w:p>
+    <w:p>
+      <w:r>
+        <w:t>Initiative (TIME1_DECA_Initiative_Tscore_combined, Time2_DECA_Initiative_Tscore_combined, Time3_DECA_Initiative_tscore_combined)</w:t>
+      </w:r>
+    </w:p>
+    <w:p>
+      <w:proofErr w:type="spellStart"/>
+      <w:r>
+        <w:t>Self regulation</w:t>
+      </w:r>
+      <w:proofErr w:type="spellEnd"/>
+      <w:r>
+        <w:t xml:space="preserve"> (Time1_DECA_T_Selfreg_tscore, Time2_DECA_T_SelfReg_tscore, Time3_DECA_T_Selfreg_tscore) (</w:t>
+      </w:r>
+      <w:proofErr w:type="spellStart"/>
+      <w:r>
+        <w:t>PLease</w:t>
+      </w:r>
+      <w:proofErr w:type="spellEnd"/>
+      <w:r>
+        <w:t xml:space="preserve"> note this sub scale is only included in the DECA version for children 18 months and older and so there will be missing data/smaller sample size for this analysis)</w:t>
+      </w:r>
+    </w:p>
+    <w:p>
+      <w:r>
+        <w:t>Total Protective Factors (which is a sum of all sub scales) (Time1_DECA_Protective_Tscore_combined, Time2_DECA_total_protective_Tscore_combined, Time3_DECA_T_total_protective_tscore_combined)</w:t>
+      </w:r>
+    </w:p>
+    <w:p>
+      <w:r>
+        <w:t>I am still trying to track down the scoring for the BITSEA and the ECBQ, so I’ll let you know when I can give you that data.</w:t>
       </w:r>
     </w:p>
     <w:sectPr>
